--- a/Use Case_интернет магазин.docx
+++ b/Use Case_интернет магазин.docx
@@ -8,7 +8,6 @@
           <w:rFonts w:ascii="Helvetica" w:hAnsi="Helvetica"/>
           <w:sz w:val="50"/>
           <w:szCs w:val="50"/>
-          <w:lang w:val="en-US"/>
         </w:rPr>
       </w:pPr>
       <w:r>
@@ -19,643 +18,6 @@
           <w:lang w:val="en-US"/>
         </w:rPr>
         <w:t>Use Case</w:t>
-      </w:r>
-    </w:p>
-    <w:p>
-      <w:pPr>
-        <w:rPr>
-          <w:rFonts w:ascii="Helvetica" w:hAnsi="Helvetica"/>
-          <w:sz w:val="28"/>
-          <w:szCs w:val="28"/>
-        </w:rPr>
-      </w:pPr>
-      <w:r>
-        <w:rPr>
-          <w:rFonts w:ascii="Helvetica" w:hAnsi="Helvetica"/>
-          <w:b/>
-          <w:bCs/>
-          <w:sz w:val="28"/>
-          <w:szCs w:val="28"/>
-        </w:rPr>
-        <w:t>Актор</w:t>
-      </w:r>
-      <w:r>
-        <w:rPr>
-          <w:rFonts w:ascii="Helvetica" w:hAnsi="Helvetica"/>
-          <w:sz w:val="28"/>
-          <w:szCs w:val="28"/>
-        </w:rPr>
-        <w:t>: Покупатель</w:t>
-      </w:r>
-    </w:p>
-    <w:p>
-      <w:pPr>
-        <w:rPr>
-          <w:rFonts w:ascii="Helvetica" w:hAnsi="Helvetica"/>
-          <w:sz w:val="28"/>
-          <w:szCs w:val="28"/>
-        </w:rPr>
-      </w:pPr>
-    </w:p>
-    <w:p>
-      <w:pPr>
-        <w:rPr>
-          <w:rFonts w:ascii="Helvetica" w:hAnsi="Helvetica"/>
-          <w:sz w:val="28"/>
-          <w:szCs w:val="28"/>
-          <w:lang w:val="en-US"/>
-        </w:rPr>
-      </w:pPr>
-      <w:r>
-        <w:rPr>
-          <w:rFonts w:ascii="Helvetica" w:hAnsi="Helvetica"/>
-          <w:b/>
-          <w:bCs/>
-          <w:sz w:val="28"/>
-          <w:szCs w:val="28"/>
-        </w:rPr>
-        <w:t>Цель</w:t>
-      </w:r>
-      <w:r>
-        <w:rPr>
-          <w:rFonts w:ascii="Helvetica" w:hAnsi="Helvetica"/>
-          <w:sz w:val="28"/>
-          <w:szCs w:val="28"/>
-        </w:rPr>
-        <w:t>: добавить товар в корзину</w:t>
-      </w:r>
-    </w:p>
-    <w:p>
-      <w:pPr>
-        <w:rPr>
-          <w:rFonts w:ascii="Helvetica" w:hAnsi="Helvetica"/>
-          <w:sz w:val="28"/>
-          <w:szCs w:val="28"/>
-        </w:rPr>
-      </w:pPr>
-      <w:r>
-        <w:rPr>
-          <w:rFonts w:ascii="Helvetica" w:hAnsi="Helvetica"/>
-          <w:b/>
-          <w:bCs/>
-          <w:sz w:val="28"/>
-          <w:szCs w:val="28"/>
-        </w:rPr>
-        <w:t>Поток</w:t>
-      </w:r>
-      <w:r>
-        <w:rPr>
-          <w:rFonts w:ascii="Helvetica" w:hAnsi="Helvetica"/>
-          <w:sz w:val="28"/>
-          <w:szCs w:val="28"/>
-        </w:rPr>
-        <w:t>:</w:t>
-      </w:r>
-    </w:p>
-    <w:p>
-      <w:pPr>
-        <w:pStyle w:val="a7"/>
-        <w:numPr>
-          <w:ilvl w:val="0"/>
-          <w:numId w:val="4"/>
-        </w:numPr>
-        <w:rPr>
-          <w:rFonts w:ascii="Helvetica" w:hAnsi="Helvetica"/>
-          <w:sz w:val="28"/>
-          <w:szCs w:val="28"/>
-        </w:rPr>
-      </w:pPr>
-      <w:r>
-        <w:rPr>
-          <w:rFonts w:ascii="Helvetica" w:hAnsi="Helvetica"/>
-          <w:sz w:val="28"/>
-          <w:szCs w:val="28"/>
-        </w:rPr>
-        <w:t>Выбор товара</w:t>
-      </w:r>
-    </w:p>
-    <w:p>
-      <w:pPr>
-        <w:pStyle w:val="a7"/>
-        <w:numPr>
-          <w:ilvl w:val="0"/>
-          <w:numId w:val="4"/>
-        </w:numPr>
-        <w:rPr>
-          <w:rFonts w:ascii="Helvetica" w:hAnsi="Helvetica"/>
-          <w:sz w:val="28"/>
-          <w:szCs w:val="28"/>
-        </w:rPr>
-      </w:pPr>
-      <w:r>
-        <w:rPr>
-          <w:rFonts w:ascii="Helvetica" w:hAnsi="Helvetica"/>
-          <w:sz w:val="28"/>
-          <w:szCs w:val="28"/>
-        </w:rPr>
-        <w:t>Добавление в корзину</w:t>
-      </w:r>
-    </w:p>
-    <w:p>
-      <w:pPr>
-        <w:pStyle w:val="a7"/>
-        <w:numPr>
-          <w:ilvl w:val="0"/>
-          <w:numId w:val="4"/>
-        </w:numPr>
-        <w:rPr>
-          <w:rFonts w:ascii="Helvetica" w:hAnsi="Helvetica"/>
-          <w:sz w:val="28"/>
-          <w:szCs w:val="28"/>
-        </w:rPr>
-      </w:pPr>
-      <w:r>
-        <w:rPr>
-          <w:rFonts w:ascii="Helvetica" w:hAnsi="Helvetica"/>
-          <w:sz w:val="28"/>
-          <w:szCs w:val="28"/>
-        </w:rPr>
-        <w:t>Система отображает обновленное содержимое корзины</w:t>
-      </w:r>
-    </w:p>
-    <w:p>
-      <w:pPr>
-        <w:rPr>
-          <w:rFonts w:ascii="Helvetica" w:hAnsi="Helvetica"/>
-          <w:b/>
-          <w:bCs/>
-          <w:sz w:val="28"/>
-          <w:szCs w:val="28"/>
-        </w:rPr>
-      </w:pPr>
-      <w:r>
-        <w:rPr>
-          <w:rFonts w:ascii="Helvetica" w:hAnsi="Helvetica"/>
-          <w:b/>
-          <w:bCs/>
-          <w:sz w:val="28"/>
-          <w:szCs w:val="28"/>
-        </w:rPr>
-        <w:t>Альтернативный поток:</w:t>
-      </w:r>
-    </w:p>
-    <w:p>
-      <w:pPr>
-        <w:pStyle w:val="a7"/>
-        <w:numPr>
-          <w:ilvl w:val="0"/>
-          <w:numId w:val="4"/>
-        </w:numPr>
-        <w:rPr>
-          <w:rFonts w:ascii="Helvetica" w:hAnsi="Helvetica"/>
-          <w:sz w:val="28"/>
-          <w:szCs w:val="28"/>
-        </w:rPr>
-      </w:pPr>
-      <w:r>
-        <w:rPr>
-          <w:rFonts w:ascii="Helvetica" w:hAnsi="Helvetica"/>
-          <w:sz w:val="28"/>
-          <w:szCs w:val="28"/>
-        </w:rPr>
-        <w:t>Если товара нет в наличии, система уведомляет покупателя и предлагает аналоги.</w:t>
-      </w:r>
-    </w:p>
-    <w:p>
-      <w:pPr>
-        <w:rPr>
-          <w:rFonts w:ascii="Helvetica" w:hAnsi="Helvetica"/>
-          <w:sz w:val="28"/>
-          <w:szCs w:val="28"/>
-        </w:rPr>
-      </w:pPr>
-    </w:p>
-    <w:p>
-      <w:pPr>
-        <w:rPr>
-          <w:rFonts w:ascii="Helvetica" w:hAnsi="Helvetica"/>
-          <w:sz w:val="28"/>
-          <w:szCs w:val="28"/>
-        </w:rPr>
-      </w:pPr>
-      <w:r>
-        <w:rPr>
-          <w:rFonts w:ascii="Helvetica" w:hAnsi="Helvetica"/>
-          <w:b/>
-          <w:bCs/>
-          <w:sz w:val="28"/>
-          <w:szCs w:val="28"/>
-        </w:rPr>
-        <w:t>Цель</w:t>
-      </w:r>
-      <w:r>
-        <w:rPr>
-          <w:rFonts w:ascii="Helvetica" w:hAnsi="Helvetica"/>
-          <w:sz w:val="28"/>
-          <w:szCs w:val="28"/>
-        </w:rPr>
-        <w:t xml:space="preserve">: </w:t>
-      </w:r>
-      <w:r>
-        <w:rPr>
-          <w:rFonts w:ascii="Helvetica" w:hAnsi="Helvetica"/>
-          <w:sz w:val="28"/>
-          <w:szCs w:val="28"/>
-        </w:rPr>
-        <w:t>задать вопрос по заказу</w:t>
-      </w:r>
-    </w:p>
-    <w:p>
-      <w:pPr>
-        <w:rPr>
-          <w:rFonts w:ascii="Helvetica" w:hAnsi="Helvetica"/>
-          <w:sz w:val="28"/>
-          <w:szCs w:val="28"/>
-        </w:rPr>
-      </w:pPr>
-      <w:r>
-        <w:rPr>
-          <w:rFonts w:ascii="Helvetica" w:hAnsi="Helvetica"/>
-          <w:b/>
-          <w:bCs/>
-          <w:sz w:val="28"/>
-          <w:szCs w:val="28"/>
-        </w:rPr>
-        <w:t>Цель</w:t>
-      </w:r>
-      <w:r>
-        <w:rPr>
-          <w:rFonts w:ascii="Helvetica" w:hAnsi="Helvetica"/>
-          <w:sz w:val="28"/>
-          <w:szCs w:val="28"/>
-        </w:rPr>
-        <w:t>:</w:t>
-      </w:r>
-      <w:r>
-        <w:rPr>
-          <w:rFonts w:ascii="Helvetica" w:hAnsi="Helvetica"/>
-          <w:sz w:val="28"/>
-          <w:szCs w:val="28"/>
-        </w:rPr>
-        <w:t xml:space="preserve"> оплатить заказ онлайн</w:t>
-      </w:r>
-    </w:p>
-    <w:p>
-      <w:pPr>
-        <w:rPr>
-          <w:rFonts w:ascii="Helvetica" w:hAnsi="Helvetica"/>
-          <w:sz w:val="28"/>
-          <w:szCs w:val="28"/>
-        </w:rPr>
-      </w:pPr>
-      <w:r>
-        <w:rPr>
-          <w:rFonts w:ascii="Helvetica" w:hAnsi="Helvetica"/>
-          <w:b/>
-          <w:bCs/>
-          <w:sz w:val="28"/>
-          <w:szCs w:val="28"/>
-        </w:rPr>
-        <w:t>Поток</w:t>
-      </w:r>
-      <w:r>
-        <w:rPr>
-          <w:rFonts w:ascii="Helvetica" w:hAnsi="Helvetica"/>
-          <w:sz w:val="28"/>
-          <w:szCs w:val="28"/>
-        </w:rPr>
-        <w:t>:</w:t>
-      </w:r>
-    </w:p>
-    <w:p>
-      <w:pPr>
-        <w:rPr>
-          <w:rFonts w:ascii="Helvetica" w:hAnsi="Helvetica"/>
-          <w:sz w:val="28"/>
-          <w:szCs w:val="28"/>
-        </w:rPr>
-      </w:pPr>
-    </w:p>
-    <w:p>
-      <w:pPr>
-        <w:rPr>
-          <w:rFonts w:ascii="Helvetica" w:hAnsi="Helvetica"/>
-          <w:sz w:val="28"/>
-          <w:szCs w:val="28"/>
-        </w:rPr>
-      </w:pPr>
-    </w:p>
-    <w:p>
-      <w:pPr>
-        <w:rPr>
-          <w:rFonts w:ascii="Helvetica" w:hAnsi="Helvetica"/>
-          <w:sz w:val="28"/>
-          <w:szCs w:val="28"/>
-        </w:rPr>
-      </w:pPr>
-    </w:p>
-    <w:p>
-      <w:pPr>
-        <w:rPr>
-          <w:rFonts w:ascii="Helvetica" w:hAnsi="Helvetica"/>
-          <w:sz w:val="28"/>
-          <w:szCs w:val="28"/>
-        </w:rPr>
-      </w:pPr>
-    </w:p>
-    <w:p>
-      <w:pPr>
-        <w:rPr>
-          <w:rFonts w:ascii="Helvetica" w:hAnsi="Helvetica"/>
-          <w:sz w:val="28"/>
-          <w:szCs w:val="28"/>
-        </w:rPr>
-      </w:pPr>
-      <w:r>
-        <w:rPr>
-          <w:rFonts w:ascii="Helvetica" w:hAnsi="Helvetica"/>
-          <w:sz w:val="28"/>
-          <w:szCs w:val="28"/>
-        </w:rPr>
-        <w:t>Покупатель переходит к оформлению заказа.</w:t>
-      </w:r>
-    </w:p>
-    <w:p>
-      <w:pPr>
-        <w:rPr>
-          <w:rFonts w:ascii="Helvetica" w:hAnsi="Helvetica"/>
-          <w:sz w:val="28"/>
-          <w:szCs w:val="28"/>
-        </w:rPr>
-      </w:pPr>
-    </w:p>
-    <w:p>
-      <w:pPr>
-        <w:rPr>
-          <w:rFonts w:ascii="Helvetica" w:hAnsi="Helvetica"/>
-          <w:sz w:val="28"/>
-          <w:szCs w:val="28"/>
-        </w:rPr>
-      </w:pPr>
-      <w:r>
-        <w:rPr>
-          <w:rFonts w:ascii="Helvetica" w:hAnsi="Helvetica"/>
-          <w:sz w:val="28"/>
-          <w:szCs w:val="28"/>
-        </w:rPr>
-        <w:t>Покупатель выбирает способ оплаты "Онлайн".</w:t>
-      </w:r>
-    </w:p>
-    <w:p>
-      <w:pPr>
-        <w:rPr>
-          <w:rFonts w:ascii="Helvetica" w:hAnsi="Helvetica"/>
-          <w:sz w:val="28"/>
-          <w:szCs w:val="28"/>
-        </w:rPr>
-      </w:pPr>
-    </w:p>
-    <w:p>
-      <w:pPr>
-        <w:rPr>
-          <w:rFonts w:ascii="Helvetica" w:hAnsi="Helvetica"/>
-          <w:sz w:val="28"/>
-          <w:szCs w:val="28"/>
-        </w:rPr>
-      </w:pPr>
-      <w:r>
-        <w:rPr>
-          <w:rFonts w:ascii="Helvetica" w:hAnsi="Helvetica"/>
-          <w:sz w:val="28"/>
-          <w:szCs w:val="28"/>
-        </w:rPr>
-        <w:t>Система перенаправляет покупателя на страницу платежного шлюза.</w:t>
-      </w:r>
-    </w:p>
-    <w:p>
-      <w:pPr>
-        <w:rPr>
-          <w:rFonts w:ascii="Helvetica" w:hAnsi="Helvetica"/>
-          <w:sz w:val="28"/>
-          <w:szCs w:val="28"/>
-        </w:rPr>
-      </w:pPr>
-    </w:p>
-    <w:p>
-      <w:pPr>
-        <w:rPr>
-          <w:rFonts w:ascii="Helvetica" w:hAnsi="Helvetica"/>
-          <w:sz w:val="28"/>
-          <w:szCs w:val="28"/>
-        </w:rPr>
-      </w:pPr>
-      <w:r>
-        <w:rPr>
-          <w:rFonts w:ascii="Helvetica" w:hAnsi="Helvetica"/>
-          <w:sz w:val="28"/>
-          <w:szCs w:val="28"/>
-        </w:rPr>
-        <w:t>Покупатель вводит данные карты и подтверждает оплату.</w:t>
-      </w:r>
-    </w:p>
-    <w:p>
-      <w:pPr>
-        <w:rPr>
-          <w:rFonts w:ascii="Helvetica" w:hAnsi="Helvetica"/>
-          <w:sz w:val="28"/>
-          <w:szCs w:val="28"/>
-        </w:rPr>
-      </w:pPr>
-    </w:p>
-    <w:p>
-      <w:pPr>
-        <w:rPr>
-          <w:rFonts w:ascii="Helvetica" w:hAnsi="Helvetica"/>
-          <w:sz w:val="28"/>
-          <w:szCs w:val="28"/>
-        </w:rPr>
-      </w:pPr>
-      <w:r>
-        <w:rPr>
-          <w:rFonts w:ascii="Helvetica" w:hAnsi="Helvetica"/>
-          <w:sz w:val="28"/>
-          <w:szCs w:val="28"/>
-        </w:rPr>
-        <w:t>Система подтверждает успешную оплату и создает заказ.</w:t>
-      </w:r>
-    </w:p>
-    <w:p>
-      <w:pPr>
-        <w:rPr>
-          <w:rFonts w:ascii="Helvetica" w:hAnsi="Helvetica"/>
-          <w:sz w:val="28"/>
-          <w:szCs w:val="28"/>
-        </w:rPr>
-      </w:pPr>
-      <w:r>
-        <w:rPr>
-          <w:rFonts w:ascii="Helvetica" w:hAnsi="Helvetica"/>
-          <w:sz w:val="28"/>
-          <w:szCs w:val="28"/>
-        </w:rPr>
-        <w:t>Альтернативный поток:</w:t>
-      </w:r>
-    </w:p>
-    <w:p>
-      <w:pPr>
-        <w:rPr>
-          <w:rFonts w:ascii="Helvetica" w:hAnsi="Helvetica"/>
-          <w:sz w:val="28"/>
-          <w:szCs w:val="28"/>
-        </w:rPr>
-      </w:pPr>
-    </w:p>
-    <w:p>
-      <w:pPr>
-        <w:rPr>
-          <w:rFonts w:ascii="Helvetica" w:hAnsi="Helvetica"/>
-          <w:sz w:val="28"/>
-          <w:szCs w:val="28"/>
-        </w:rPr>
-      </w:pPr>
-      <w:r>
-        <w:rPr>
-          <w:rFonts w:ascii="Helvetica" w:hAnsi="Helvetica"/>
-          <w:sz w:val="28"/>
-          <w:szCs w:val="28"/>
-        </w:rPr>
-        <w:t>Если оплата не прошла, система уведомляет покупателя и предлагает повторить попытку или выбрать другой способ оплаты.</w:t>
-      </w:r>
-    </w:p>
-    <w:p>
-      <w:pPr>
-        <w:rPr>
-          <w:rFonts w:ascii="Helvetica" w:hAnsi="Helvetica"/>
-          <w:sz w:val="28"/>
-          <w:szCs w:val="28"/>
-        </w:rPr>
-      </w:pPr>
-    </w:p>
-    <w:p>
-      <w:pPr>
-        <w:rPr>
-          <w:rFonts w:ascii="Helvetica" w:hAnsi="Helvetica"/>
-          <w:sz w:val="28"/>
-          <w:szCs w:val="28"/>
-        </w:rPr>
-      </w:pPr>
-      <w:r>
-        <w:rPr>
-          <w:rFonts w:ascii="Helvetica" w:hAnsi="Helvetica"/>
-          <w:b/>
-          <w:bCs/>
-          <w:sz w:val="28"/>
-          <w:szCs w:val="28"/>
-        </w:rPr>
-        <w:t>Цель</w:t>
-      </w:r>
-      <w:r>
-        <w:rPr>
-          <w:rFonts w:ascii="Helvetica" w:hAnsi="Helvetica"/>
-          <w:sz w:val="28"/>
-          <w:szCs w:val="28"/>
-        </w:rPr>
-        <w:t>:</w:t>
-      </w:r>
-      <w:r>
-        <w:rPr>
-          <w:rFonts w:ascii="Helvetica" w:hAnsi="Helvetica"/>
-          <w:sz w:val="28"/>
-          <w:szCs w:val="28"/>
-        </w:rPr>
-        <w:t xml:space="preserve"> вернуть товар онлайн</w:t>
-      </w:r>
-    </w:p>
-    <w:p>
-      <w:pPr>
-        <w:rPr>
-          <w:rFonts w:ascii="Helvetica" w:hAnsi="Helvetica"/>
-          <w:sz w:val="28"/>
-          <w:szCs w:val="28"/>
-        </w:rPr>
-      </w:pPr>
-      <w:r>
-        <w:rPr>
-          <w:rFonts w:ascii="Helvetica" w:hAnsi="Helvetica"/>
-          <w:b/>
-          <w:bCs/>
-          <w:sz w:val="28"/>
-          <w:szCs w:val="28"/>
-        </w:rPr>
-        <w:t>Цель</w:t>
-      </w:r>
-      <w:r>
-        <w:rPr>
-          <w:rFonts w:ascii="Helvetica" w:hAnsi="Helvetica"/>
-          <w:sz w:val="28"/>
-          <w:szCs w:val="28"/>
-        </w:rPr>
-        <w:t>:</w:t>
-      </w:r>
-      <w:r>
-        <w:rPr>
-          <w:rFonts w:ascii="Helvetica" w:hAnsi="Helvetica"/>
-          <w:sz w:val="28"/>
-          <w:szCs w:val="28"/>
-        </w:rPr>
-        <w:t xml:space="preserve"> получить промокод за оставленный отзыв</w:t>
-      </w:r>
-    </w:p>
-    <w:p>
-      <w:pPr>
-        <w:rPr>
-          <w:rFonts w:ascii="Helvetica" w:hAnsi="Helvetica"/>
-          <w:sz w:val="28"/>
-          <w:szCs w:val="28"/>
-        </w:rPr>
-      </w:pPr>
-      <w:r>
-        <w:rPr>
-          <w:rFonts w:ascii="Helvetica" w:hAnsi="Helvetica"/>
-          <w:b/>
-          <w:bCs/>
-          <w:sz w:val="28"/>
-          <w:szCs w:val="28"/>
-        </w:rPr>
-        <w:t>Цель</w:t>
-      </w:r>
-      <w:r>
-        <w:rPr>
-          <w:rFonts w:ascii="Helvetica" w:hAnsi="Helvetica"/>
-          <w:sz w:val="28"/>
-          <w:szCs w:val="28"/>
-        </w:rPr>
-        <w:t>:</w:t>
-      </w:r>
-      <w:r>
-        <w:rPr>
-          <w:rFonts w:ascii="Helvetica" w:hAnsi="Helvetica"/>
-          <w:sz w:val="28"/>
-          <w:szCs w:val="28"/>
-        </w:rPr>
-        <w:t xml:space="preserve"> накопить бонусы за покупки</w:t>
-      </w:r>
-    </w:p>
-    <w:p>
-      <w:pPr>
-        <w:rPr>
-          <w:rFonts w:ascii="Helvetica" w:hAnsi="Helvetica"/>
-          <w:sz w:val="28"/>
-          <w:szCs w:val="28"/>
-        </w:rPr>
-      </w:pPr>
-      <w:r>
-        <w:rPr>
-          <w:rFonts w:ascii="Helvetica" w:hAnsi="Helvetica"/>
-          <w:sz w:val="28"/>
-          <w:szCs w:val="28"/>
-        </w:rPr>
-        <w:br w:type="page"/>
       </w:r>
     </w:p>
     <w:tbl>
@@ -687,7 +49,6 @@
                 <w:sz w:val="28"/>
                 <w:szCs w:val="28"/>
               </w:rPr>
-              <w:lastRenderedPageBreak/>
               <w:t>Цель</w:t>
             </w:r>
           </w:p>
@@ -1461,6 +822,7 @@
                 <w:sz w:val="28"/>
                 <w:szCs w:val="28"/>
               </w:rPr>
+              <w:lastRenderedPageBreak/>
               <w:t>1. Выбрать отмену заказа в течение 1 часа</w:t>
             </w:r>
           </w:p>
@@ -1765,23 +1127,7 @@
                 <w:sz w:val="28"/>
                 <w:szCs w:val="28"/>
               </w:rPr>
-              <w:t xml:space="preserve">5. Администратор </w:t>
-            </w:r>
-            <w:r>
-              <w:rPr>
-                <w:rFonts w:ascii="Helvetica" w:hAnsi="Helvetica"/>
-                <w:sz w:val="28"/>
-                <w:szCs w:val="28"/>
-              </w:rPr>
-              <w:t xml:space="preserve">согласовывает </w:t>
-            </w:r>
-            <w:r>
-              <w:rPr>
-                <w:rFonts w:ascii="Helvetica" w:hAnsi="Helvetica"/>
-                <w:sz w:val="28"/>
-                <w:szCs w:val="28"/>
-              </w:rPr>
-              <w:t>с Пользователем приемку изделия курьером по телефону</w:t>
+              <w:t>5. Администратор согласовывает с Пользователем приемку изделия курьером по телефону</w:t>
             </w:r>
           </w:p>
           <w:p>
@@ -2278,6 +1624,7 @@
                 <w:sz w:val="28"/>
                 <w:szCs w:val="28"/>
               </w:rPr>
+              <w:lastRenderedPageBreak/>
               <w:t>7. Администратор согласует и проводит финальную примерку с Пользователем</w:t>
             </w:r>
           </w:p>
@@ -2969,6 +2316,7 @@
                 <w:sz w:val="28"/>
                 <w:szCs w:val="28"/>
               </w:rPr>
+              <w:lastRenderedPageBreak/>
               <w:t>4. Администратор заказов предлагает пошив изделия по индивидуальным меркам</w:t>
             </w:r>
           </w:p>
